--- a/Weekly Tasks Folder/соглашение.docx
+++ b/Weekly Tasks Folder/соглашение.docx
@@ -12,7 +12,6 @@
           <w:szCs w:val="32"/>
         </w:rPr>
       </w:pPr>
-      <w:bookmarkStart w:id="0" w:name="_GoBack"/>
       <w:r>
         <w:rPr>
           <w:rFonts w:asciiTheme="majorHAnsi" w:hAnsiTheme="majorHAnsi"/>
@@ -23,621 +22,1501 @@
         <w:t>Соглашение</w:t>
       </w:r>
     </w:p>
-    <w:bookmarkEnd w:id="0"/>
-    <w:p>
-      <w:pPr>
-        <w:rPr>
-          <w:rFonts w:asciiTheme="majorHAnsi" w:hAnsiTheme="majorHAnsi"/>
-          <w:sz w:val="32"/>
-          <w:szCs w:val="32"/>
-        </w:rPr>
-      </w:pPr>
-      <w:r>
-        <w:rPr>
-          <w:rFonts w:asciiTheme="majorHAnsi" w:hAnsiTheme="majorHAnsi"/>
-          <w:sz w:val="32"/>
-          <w:szCs w:val="32"/>
-        </w:rPr>
-        <w:t>В связи с провалом проекта  по следующим причинам:</w:t>
-      </w:r>
-    </w:p>
-    <w:p>
-      <w:pPr>
-        <w:rPr>
-          <w:rFonts w:asciiTheme="majorHAnsi" w:hAnsiTheme="majorHAnsi"/>
-          <w:sz w:val="32"/>
-          <w:szCs w:val="32"/>
-        </w:rPr>
-      </w:pPr>
-      <w:r>
-        <w:rPr>
-          <w:rFonts w:asciiTheme="majorHAnsi" w:hAnsiTheme="majorHAnsi"/>
-          <w:sz w:val="32"/>
-          <w:szCs w:val="32"/>
-        </w:rPr>
-        <w:t>1.Редкие сборы</w:t>
-      </w:r>
-    </w:p>
-    <w:p>
-      <w:pPr>
-        <w:rPr>
-          <w:rFonts w:asciiTheme="majorHAnsi" w:hAnsiTheme="majorHAnsi"/>
-          <w:sz w:val="32"/>
-          <w:szCs w:val="32"/>
-        </w:rPr>
-      </w:pPr>
-      <w:r>
-        <w:rPr>
-          <w:rFonts w:asciiTheme="majorHAnsi" w:hAnsiTheme="majorHAnsi"/>
-          <w:sz w:val="32"/>
-          <w:szCs w:val="32"/>
-        </w:rPr>
-        <w:t>2.Малые усилия</w:t>
-      </w:r>
-    </w:p>
-    <w:p>
-      <w:pPr>
-        <w:rPr>
-          <w:rFonts w:asciiTheme="majorHAnsi" w:hAnsiTheme="majorHAnsi"/>
-          <w:sz w:val="32"/>
-          <w:szCs w:val="32"/>
-        </w:rPr>
-      </w:pPr>
-      <w:r>
-        <w:rPr>
-          <w:rFonts w:asciiTheme="majorHAnsi" w:hAnsiTheme="majorHAnsi"/>
-          <w:sz w:val="32"/>
-          <w:szCs w:val="32"/>
-        </w:rPr>
-        <w:t>3.Недостаток знаний для платформы</w:t>
-      </w:r>
-    </w:p>
-    <w:p>
-      <w:pPr>
-        <w:rPr>
-          <w:rFonts w:asciiTheme="majorHAnsi" w:hAnsiTheme="majorHAnsi"/>
-          <w:sz w:val="32"/>
-          <w:szCs w:val="32"/>
-        </w:rPr>
-      </w:pPr>
-      <w:r>
-        <w:rPr>
-          <w:rFonts w:asciiTheme="majorHAnsi" w:hAnsiTheme="majorHAnsi"/>
-          <w:sz w:val="32"/>
-          <w:szCs w:val="32"/>
-        </w:rPr>
-        <w:t>4.Нет командной работы</w:t>
-      </w:r>
-    </w:p>
-    <w:p>
-      <w:pPr>
-        <w:rPr>
-          <w:rFonts w:asciiTheme="majorHAnsi" w:hAnsiTheme="majorHAnsi"/>
-          <w:sz w:val="32"/>
-          <w:szCs w:val="32"/>
-        </w:rPr>
-      </w:pPr>
-      <w:r>
-        <w:rPr>
-          <w:rFonts w:asciiTheme="majorHAnsi" w:hAnsiTheme="majorHAnsi"/>
-          <w:sz w:val="32"/>
-          <w:szCs w:val="32"/>
-        </w:rPr>
-        <w:t xml:space="preserve">5.Нет налаженного управления </w:t>
-      </w:r>
-    </w:p>
-    <w:p>
-      <w:pPr>
-        <w:rPr>
-          <w:rFonts w:asciiTheme="majorHAnsi" w:hAnsiTheme="majorHAnsi"/>
-          <w:sz w:val="32"/>
-          <w:szCs w:val="32"/>
-        </w:rPr>
-      </w:pPr>
-      <w:r>
-        <w:rPr>
-          <w:rFonts w:asciiTheme="majorHAnsi" w:hAnsiTheme="majorHAnsi"/>
-          <w:sz w:val="32"/>
-          <w:szCs w:val="32"/>
-        </w:rPr>
-        <w:t>Вводятся следующие правила:</w:t>
-      </w:r>
-    </w:p>
-    <w:p>
-      <w:pPr>
-        <w:rPr>
-          <w:rFonts w:asciiTheme="majorHAnsi" w:hAnsiTheme="majorHAnsi"/>
-          <w:sz w:val="32"/>
-          <w:szCs w:val="32"/>
-        </w:rPr>
-      </w:pPr>
-      <w:r>
-        <w:rPr>
-          <w:rFonts w:asciiTheme="majorHAnsi" w:hAnsiTheme="majorHAnsi"/>
-          <w:sz w:val="32"/>
-          <w:szCs w:val="32"/>
-        </w:rPr>
-        <w:t>1.Расписание. Пропу</w:t>
+    <w:p>
+      <w:pPr>
+        <w:ind w:firstLine="708"/>
+        <w:jc w:val="both"/>
+        <w:rPr>
+          <w:rFonts w:ascii="Times New Roman" w:hAnsi="Times New Roman" w:cs="Times New Roman"/>
+          <w:sz w:val="28"/>
+          <w:szCs w:val="28"/>
+        </w:rPr>
+      </w:pPr>
+      <w:r>
+        <w:rPr>
+          <w:rFonts w:ascii="Times New Roman" w:hAnsi="Times New Roman" w:cs="Times New Roman"/>
+          <w:sz w:val="28"/>
+          <w:szCs w:val="28"/>
+        </w:rPr>
+        <w:t xml:space="preserve">В связи с провалом проекта </w:t>
+      </w:r>
+      <w:r>
+        <w:rPr>
+          <w:rFonts w:ascii="Times New Roman" w:hAnsi="Times New Roman" w:cs="Times New Roman"/>
+          <w:sz w:val="28"/>
+          <w:szCs w:val="28"/>
+        </w:rPr>
+        <w:t>были проанализированы причины, приведшие прое</w:t>
+      </w:r>
+      <w:r>
+        <w:rPr>
+          <w:rFonts w:ascii="Times New Roman" w:hAnsi="Times New Roman" w:cs="Times New Roman"/>
+          <w:sz w:val="28"/>
+          <w:szCs w:val="28"/>
+        </w:rPr>
+        <w:t xml:space="preserve">кт в нынешнее состояние. Среди </w:t>
+      </w:r>
+      <w:r>
+        <w:rPr>
+          <w:rFonts w:ascii="Times New Roman" w:hAnsi="Times New Roman" w:cs="Times New Roman"/>
+          <w:sz w:val="28"/>
+          <w:szCs w:val="28"/>
+        </w:rPr>
+        <w:t>о</w:t>
+      </w:r>
+      <w:r>
+        <w:rPr>
+          <w:rFonts w:ascii="Times New Roman" w:hAnsi="Times New Roman" w:cs="Times New Roman"/>
+          <w:sz w:val="28"/>
+          <w:szCs w:val="28"/>
+        </w:rPr>
+        <w:t>с</w:t>
+      </w:r>
+      <w:r>
+        <w:rPr>
+          <w:rFonts w:ascii="Times New Roman" w:hAnsi="Times New Roman" w:cs="Times New Roman"/>
+          <w:sz w:val="28"/>
+          <w:szCs w:val="28"/>
+        </w:rPr>
+        <w:t>новных причин были выявлены следующие</w:t>
+      </w:r>
+      <w:r>
+        <w:rPr>
+          <w:rFonts w:ascii="Times New Roman" w:hAnsi="Times New Roman" w:cs="Times New Roman"/>
+          <w:sz w:val="28"/>
+          <w:szCs w:val="28"/>
+        </w:rPr>
+        <w:t>:</w:t>
+      </w:r>
+    </w:p>
+    <w:p>
+      <w:pPr>
+        <w:pStyle w:val="a3"/>
+        <w:numPr>
+          <w:ilvl w:val="0"/>
+          <w:numId w:val="1"/>
+        </w:numPr>
+        <w:jc w:val="both"/>
+        <w:rPr>
+          <w:rFonts w:ascii="Times New Roman" w:hAnsi="Times New Roman" w:cs="Times New Roman"/>
+          <w:sz w:val="28"/>
+          <w:szCs w:val="28"/>
+        </w:rPr>
+      </w:pPr>
+      <w:r>
+        <w:rPr>
+          <w:rFonts w:ascii="Times New Roman" w:hAnsi="Times New Roman" w:cs="Times New Roman"/>
+          <w:sz w:val="28"/>
+          <w:szCs w:val="28"/>
+        </w:rPr>
+        <w:t>Редкие сборы</w:t>
+      </w:r>
+    </w:p>
+    <w:p>
+      <w:pPr>
+        <w:pStyle w:val="a3"/>
+        <w:numPr>
+          <w:ilvl w:val="0"/>
+          <w:numId w:val="1"/>
+        </w:numPr>
+        <w:jc w:val="both"/>
+        <w:rPr>
+          <w:rFonts w:ascii="Times New Roman" w:hAnsi="Times New Roman" w:cs="Times New Roman"/>
+          <w:sz w:val="28"/>
+          <w:szCs w:val="28"/>
+        </w:rPr>
+      </w:pPr>
+      <w:r>
+        <w:rPr>
+          <w:rFonts w:ascii="Times New Roman" w:hAnsi="Times New Roman" w:cs="Times New Roman"/>
+          <w:sz w:val="28"/>
+          <w:szCs w:val="28"/>
+        </w:rPr>
+        <w:t>Малые усилия</w:t>
+      </w:r>
+    </w:p>
+    <w:p>
+      <w:pPr>
+        <w:pStyle w:val="a3"/>
+        <w:numPr>
+          <w:ilvl w:val="0"/>
+          <w:numId w:val="1"/>
+        </w:numPr>
+        <w:jc w:val="both"/>
+        <w:rPr>
+          <w:rFonts w:ascii="Times New Roman" w:hAnsi="Times New Roman" w:cs="Times New Roman"/>
+          <w:sz w:val="28"/>
+          <w:szCs w:val="28"/>
+        </w:rPr>
+      </w:pPr>
+      <w:r>
+        <w:rPr>
+          <w:rFonts w:ascii="Times New Roman" w:hAnsi="Times New Roman" w:cs="Times New Roman"/>
+          <w:sz w:val="28"/>
+          <w:szCs w:val="28"/>
+        </w:rPr>
+        <w:t>Недостаток знаний для платформы</w:t>
+      </w:r>
+    </w:p>
+    <w:p>
+      <w:pPr>
+        <w:pStyle w:val="a3"/>
+        <w:numPr>
+          <w:ilvl w:val="0"/>
+          <w:numId w:val="1"/>
+        </w:numPr>
+        <w:jc w:val="both"/>
+        <w:rPr>
+          <w:rFonts w:ascii="Times New Roman" w:hAnsi="Times New Roman" w:cs="Times New Roman"/>
+          <w:sz w:val="28"/>
+          <w:szCs w:val="28"/>
+        </w:rPr>
+      </w:pPr>
+      <w:r>
+        <w:rPr>
+          <w:rFonts w:ascii="Times New Roman" w:hAnsi="Times New Roman" w:cs="Times New Roman"/>
+          <w:sz w:val="28"/>
+          <w:szCs w:val="28"/>
+        </w:rPr>
+        <w:t>Нет командной работы</w:t>
+      </w:r>
+    </w:p>
+    <w:p>
+      <w:pPr>
+        <w:pStyle w:val="a3"/>
+        <w:numPr>
+          <w:ilvl w:val="0"/>
+          <w:numId w:val="1"/>
+        </w:numPr>
+        <w:jc w:val="both"/>
+        <w:rPr>
+          <w:rFonts w:ascii="Times New Roman" w:hAnsi="Times New Roman" w:cs="Times New Roman"/>
+          <w:sz w:val="28"/>
+          <w:szCs w:val="28"/>
+          <w:lang w:val="en-US"/>
+        </w:rPr>
+      </w:pPr>
+      <w:r>
+        <w:rPr>
+          <w:rFonts w:ascii="Times New Roman" w:hAnsi="Times New Roman" w:cs="Times New Roman"/>
+          <w:sz w:val="28"/>
+          <w:szCs w:val="28"/>
+        </w:rPr>
+        <w:t xml:space="preserve">Нет налаженного управления </w:t>
+      </w:r>
+    </w:p>
+    <w:p>
+      <w:pPr>
+        <w:ind w:firstLine="708"/>
+        <w:jc w:val="both"/>
+        <w:rPr>
+          <w:rFonts w:ascii="Times New Roman" w:hAnsi="Times New Roman" w:cs="Times New Roman"/>
+          <w:sz w:val="28"/>
+          <w:szCs w:val="28"/>
+        </w:rPr>
+      </w:pPr>
+      <w:r>
+        <w:rPr>
+          <w:rFonts w:ascii="Times New Roman" w:hAnsi="Times New Roman" w:cs="Times New Roman"/>
+          <w:sz w:val="28"/>
+          <w:szCs w:val="28"/>
+        </w:rPr>
+        <w:t>После обсуждения причин и возможностей их решения было разработано и принято следующее соглашение между членами проекта. Данное соглашение работает в период до конца проекта и должно позволить преодолеть ПОЛНЫЙ ПРОВАЛ.</w:t>
+      </w:r>
+    </w:p>
+    <w:p>
+      <w:pPr>
+        <w:jc w:val="center"/>
+        <w:rPr>
+          <w:rFonts w:ascii="Times New Roman" w:hAnsi="Times New Roman" w:cs="Times New Roman"/>
+          <w:b/>
+          <w:sz w:val="28"/>
+          <w:szCs w:val="28"/>
+        </w:rPr>
+      </w:pPr>
+      <w:r>
+        <w:rPr>
+          <w:rFonts w:ascii="Times New Roman" w:hAnsi="Times New Roman" w:cs="Times New Roman"/>
+          <w:b/>
+          <w:sz w:val="28"/>
+          <w:szCs w:val="28"/>
+        </w:rPr>
+        <w:t>Для всех участников проекта в</w:t>
+      </w:r>
+      <w:r>
+        <w:rPr>
+          <w:rFonts w:ascii="Times New Roman" w:hAnsi="Times New Roman" w:cs="Times New Roman"/>
+          <w:b/>
+          <w:sz w:val="28"/>
+          <w:szCs w:val="28"/>
+        </w:rPr>
+        <w:t>водятся следующие правила:</w:t>
+      </w:r>
+    </w:p>
+    <w:p>
+      <w:pPr>
+        <w:pStyle w:val="a3"/>
+        <w:numPr>
+          <w:ilvl w:val="0"/>
+          <w:numId w:val="2"/>
+        </w:numPr>
+        <w:ind w:left="851" w:hanging="491"/>
+        <w:jc w:val="both"/>
+        <w:rPr>
+          <w:rFonts w:ascii="Times New Roman" w:hAnsi="Times New Roman" w:cs="Times New Roman"/>
+          <w:sz w:val="28"/>
+          <w:szCs w:val="28"/>
+        </w:rPr>
+      </w:pPr>
+      <w:r>
+        <w:rPr>
+          <w:rFonts w:ascii="Times New Roman" w:hAnsi="Times New Roman" w:cs="Times New Roman"/>
+          <w:sz w:val="28"/>
+          <w:szCs w:val="28"/>
+        </w:rPr>
+        <w:t>Исполнение правил обязательно для всех членов команды.</w:t>
+      </w:r>
+    </w:p>
+    <w:p>
+      <w:pPr>
+        <w:pStyle w:val="a3"/>
+        <w:numPr>
+          <w:ilvl w:val="0"/>
+          <w:numId w:val="2"/>
+        </w:numPr>
+        <w:ind w:left="851" w:hanging="491"/>
+        <w:jc w:val="both"/>
+        <w:rPr>
+          <w:rFonts w:ascii="Times New Roman" w:hAnsi="Times New Roman" w:cs="Times New Roman"/>
+          <w:sz w:val="28"/>
+          <w:szCs w:val="28"/>
+        </w:rPr>
+      </w:pPr>
+      <w:r>
+        <w:rPr>
+          <w:rFonts w:ascii="Times New Roman" w:hAnsi="Times New Roman" w:cs="Times New Roman"/>
+          <w:sz w:val="28"/>
+          <w:szCs w:val="28"/>
+        </w:rPr>
+        <w:t>Невыполнение правил ведет к штрафу в размере 25000 в общий фонд.</w:t>
+      </w:r>
+    </w:p>
+    <w:p>
+      <w:pPr>
+        <w:pStyle w:val="a3"/>
+        <w:numPr>
+          <w:ilvl w:val="0"/>
+          <w:numId w:val="2"/>
+        </w:numPr>
+        <w:ind w:left="851" w:hanging="491"/>
+        <w:jc w:val="both"/>
+        <w:rPr>
+          <w:rFonts w:ascii="Times New Roman" w:hAnsi="Times New Roman" w:cs="Times New Roman"/>
+          <w:sz w:val="28"/>
+          <w:szCs w:val="28"/>
+        </w:rPr>
+      </w:pPr>
+      <w:r>
+        <w:rPr>
+          <w:rFonts w:ascii="Times New Roman" w:hAnsi="Times New Roman" w:cs="Times New Roman"/>
+          <w:sz w:val="28"/>
+          <w:szCs w:val="28"/>
+        </w:rPr>
+        <w:t>Решение по использованию общего фонда принимается всеми участниками проекта совместно.</w:t>
+      </w:r>
+    </w:p>
+    <w:p>
+      <w:pPr>
+        <w:pStyle w:val="a3"/>
+        <w:numPr>
+          <w:ilvl w:val="0"/>
+          <w:numId w:val="2"/>
+        </w:numPr>
+        <w:ind w:left="851" w:hanging="491"/>
+        <w:jc w:val="both"/>
+        <w:rPr>
+          <w:rFonts w:ascii="Times New Roman" w:hAnsi="Times New Roman" w:cs="Times New Roman"/>
+          <w:sz w:val="28"/>
+          <w:szCs w:val="28"/>
+        </w:rPr>
+      </w:pPr>
+      <w:r>
+        <w:rPr>
+          <w:rFonts w:ascii="Times New Roman" w:hAnsi="Times New Roman" w:cs="Times New Roman"/>
+          <w:sz w:val="28"/>
+          <w:szCs w:val="28"/>
+        </w:rPr>
+        <w:t>Посещение встреч согласно расписанию обязательно. Исключением является весомая причина (если о ней сообщено заранее за 2 дня до события), или болезнь, не позволяющая приходить без ущерба здоровью члена команды.</w:t>
+      </w:r>
+    </w:p>
+    <w:p>
+      <w:pPr>
+        <w:pStyle w:val="a3"/>
+        <w:numPr>
+          <w:ilvl w:val="0"/>
+          <w:numId w:val="2"/>
+        </w:numPr>
+        <w:ind w:left="851" w:hanging="491"/>
+        <w:jc w:val="both"/>
+        <w:rPr>
+          <w:rFonts w:ascii="Times New Roman" w:hAnsi="Times New Roman" w:cs="Times New Roman"/>
+          <w:sz w:val="28"/>
+          <w:szCs w:val="28"/>
+        </w:rPr>
+      </w:pPr>
+      <w:r>
+        <w:rPr>
+          <w:rFonts w:ascii="Times New Roman" w:hAnsi="Times New Roman" w:cs="Times New Roman"/>
+          <w:sz w:val="28"/>
+          <w:szCs w:val="28"/>
+        </w:rPr>
+        <w:t xml:space="preserve">Посещение встреч для </w:t>
+      </w:r>
+      <w:proofErr w:type="spellStart"/>
+      <w:r>
+        <w:rPr>
+          <w:rFonts w:ascii="Times New Roman" w:hAnsi="Times New Roman" w:cs="Times New Roman"/>
+          <w:sz w:val="28"/>
+          <w:szCs w:val="28"/>
+        </w:rPr>
+        <w:t>Когай</w:t>
+      </w:r>
+      <w:proofErr w:type="spellEnd"/>
+      <w:r>
+        <w:rPr>
+          <w:rFonts w:ascii="Times New Roman" w:hAnsi="Times New Roman" w:cs="Times New Roman"/>
+          <w:sz w:val="28"/>
+          <w:szCs w:val="28"/>
+        </w:rPr>
+        <w:t xml:space="preserve"> В.Н. обязательно только в субботу, остальные дни по возможности.</w:t>
+      </w:r>
+    </w:p>
+    <w:p>
+      <w:pPr>
+        <w:pStyle w:val="a3"/>
+        <w:numPr>
+          <w:ilvl w:val="0"/>
+          <w:numId w:val="2"/>
+        </w:numPr>
+        <w:ind w:left="851" w:hanging="491"/>
+        <w:jc w:val="both"/>
+        <w:rPr>
+          <w:rFonts w:ascii="Times New Roman" w:hAnsi="Times New Roman" w:cs="Times New Roman"/>
+          <w:sz w:val="28"/>
+          <w:szCs w:val="28"/>
+        </w:rPr>
+      </w:pPr>
+      <w:r>
+        <w:rPr>
+          <w:rFonts w:ascii="Times New Roman" w:hAnsi="Times New Roman" w:cs="Times New Roman"/>
+          <w:sz w:val="28"/>
+          <w:szCs w:val="28"/>
+        </w:rPr>
+        <w:t>Пропуск 1 встречи наказывается штрафом в 25000 за каждый пропуск.</w:t>
+      </w:r>
+    </w:p>
+    <w:p>
+      <w:pPr>
+        <w:pStyle w:val="a3"/>
+        <w:numPr>
+          <w:ilvl w:val="0"/>
+          <w:numId w:val="2"/>
+        </w:numPr>
+        <w:ind w:left="851" w:hanging="491"/>
+        <w:jc w:val="both"/>
+        <w:rPr>
+          <w:rFonts w:ascii="Times New Roman" w:hAnsi="Times New Roman" w:cs="Times New Roman"/>
+          <w:sz w:val="28"/>
+          <w:szCs w:val="28"/>
+        </w:rPr>
+      </w:pPr>
+      <w:r>
+        <w:rPr>
+          <w:rFonts w:ascii="Times New Roman" w:hAnsi="Times New Roman" w:cs="Times New Roman"/>
+          <w:sz w:val="28"/>
+          <w:szCs w:val="28"/>
+        </w:rPr>
+        <w:t xml:space="preserve">Все члены команды должны обязательно посвящать </w:t>
+      </w:r>
+      <w:r>
+        <w:rPr>
+          <w:rFonts w:ascii="Times New Roman" w:hAnsi="Times New Roman" w:cs="Times New Roman"/>
+          <w:sz w:val="28"/>
+          <w:szCs w:val="28"/>
+        </w:rPr>
+        <w:t>не менее 2 часов</w:t>
+      </w:r>
+      <w:r>
+        <w:rPr>
+          <w:rFonts w:ascii="Times New Roman" w:hAnsi="Times New Roman" w:cs="Times New Roman"/>
+          <w:sz w:val="28"/>
+          <w:szCs w:val="28"/>
+        </w:rPr>
+        <w:t xml:space="preserve"> в день на ВКР (Выпу</w:t>
+      </w:r>
+      <w:r>
+        <w:rPr>
+          <w:rFonts w:ascii="Times New Roman" w:hAnsi="Times New Roman" w:cs="Times New Roman"/>
+          <w:sz w:val="28"/>
+          <w:szCs w:val="28"/>
+        </w:rPr>
+        <w:t>скная Квалификационная Работа).</w:t>
+      </w:r>
+    </w:p>
+    <w:p>
+      <w:pPr>
+        <w:pStyle w:val="a3"/>
+        <w:numPr>
+          <w:ilvl w:val="0"/>
+          <w:numId w:val="2"/>
+        </w:numPr>
+        <w:ind w:left="851" w:hanging="491"/>
+        <w:jc w:val="both"/>
+        <w:rPr>
+          <w:rFonts w:ascii="Times New Roman" w:hAnsi="Times New Roman" w:cs="Times New Roman"/>
+          <w:sz w:val="28"/>
+          <w:szCs w:val="28"/>
+        </w:rPr>
+      </w:pPr>
+      <w:r>
+        <w:rPr>
+          <w:rFonts w:ascii="Times New Roman" w:hAnsi="Times New Roman" w:cs="Times New Roman"/>
+          <w:sz w:val="28"/>
+          <w:szCs w:val="28"/>
+        </w:rPr>
+        <w:t>Каждую субботу подводятся итоги недели, и каждый из участников предлагает общий план на следующую неделю.</w:t>
+      </w:r>
+    </w:p>
+    <w:p>
+      <w:pPr>
+        <w:pStyle w:val="a3"/>
+        <w:numPr>
+          <w:ilvl w:val="0"/>
+          <w:numId w:val="2"/>
+        </w:numPr>
+        <w:ind w:left="851" w:hanging="491"/>
+        <w:jc w:val="both"/>
+        <w:rPr>
+          <w:rFonts w:ascii="Times New Roman" w:hAnsi="Times New Roman" w:cs="Times New Roman"/>
+          <w:sz w:val="28"/>
+          <w:szCs w:val="28"/>
+        </w:rPr>
+      </w:pPr>
+      <w:r>
+        <w:rPr>
+          <w:rFonts w:ascii="Times New Roman" w:hAnsi="Times New Roman" w:cs="Times New Roman"/>
+          <w:sz w:val="28"/>
+          <w:szCs w:val="28"/>
+        </w:rPr>
+        <w:t>Работа над проектом фиксируется с помощью ежедневных отчетов</w:t>
+      </w:r>
+      <w:r>
+        <w:rPr>
+          <w:rFonts w:ascii="Times New Roman" w:hAnsi="Times New Roman" w:cs="Times New Roman"/>
+          <w:sz w:val="28"/>
+          <w:szCs w:val="28"/>
+        </w:rPr>
+        <w:t xml:space="preserve">, которые должны быть загружены в соответствующую папку хранилища </w:t>
+      </w:r>
+      <w:proofErr w:type="spellStart"/>
+      <w:r>
+        <w:rPr>
+          <w:rFonts w:ascii="Times New Roman" w:hAnsi="Times New Roman" w:cs="Times New Roman"/>
+          <w:sz w:val="28"/>
+          <w:szCs w:val="28"/>
+          <w:lang w:val="en-US"/>
+        </w:rPr>
+        <w:t>git</w:t>
+      </w:r>
+      <w:proofErr w:type="spellEnd"/>
+      <w:r>
+        <w:rPr>
+          <w:rFonts w:ascii="Times New Roman" w:hAnsi="Times New Roman" w:cs="Times New Roman"/>
+          <w:sz w:val="28"/>
+          <w:szCs w:val="28"/>
+        </w:rPr>
+        <w:t xml:space="preserve"> (</w:t>
+      </w:r>
+      <w:hyperlink r:id="rId6" w:history="1">
+        <w:r>
+          <w:rPr>
+            <w:rStyle w:val="a4"/>
+            <w:rFonts w:ascii="Times New Roman" w:hAnsi="Times New Roman" w:cs="Times New Roman"/>
+            <w:sz w:val="28"/>
+            <w:szCs w:val="28"/>
+            <w:lang w:val="en-US"/>
+          </w:rPr>
+          <w:t>http</w:t>
+        </w:r>
+        <w:r>
+          <w:rPr>
+            <w:rStyle w:val="a4"/>
+            <w:rFonts w:ascii="Times New Roman" w:hAnsi="Times New Roman" w:cs="Times New Roman"/>
+            <w:sz w:val="28"/>
+            <w:szCs w:val="28"/>
+          </w:rPr>
+          <w:t>://</w:t>
+        </w:r>
+        <w:proofErr w:type="spellStart"/>
+        <w:r>
+          <w:rPr>
+            <w:rStyle w:val="a4"/>
+            <w:rFonts w:ascii="Times New Roman" w:hAnsi="Times New Roman" w:cs="Times New Roman"/>
+            <w:sz w:val="28"/>
+            <w:szCs w:val="28"/>
+            <w:lang w:val="en-US"/>
+          </w:rPr>
+          <w:t>git</w:t>
+        </w:r>
+        <w:proofErr w:type="spellEnd"/>
+        <w:r>
+          <w:rPr>
+            <w:rStyle w:val="a4"/>
+            <w:rFonts w:ascii="Times New Roman" w:hAnsi="Times New Roman" w:cs="Times New Roman"/>
+            <w:sz w:val="28"/>
+            <w:szCs w:val="28"/>
+          </w:rPr>
+          <w:t>.</w:t>
+        </w:r>
+        <w:proofErr w:type="spellStart"/>
+        <w:r>
+          <w:rPr>
+            <w:rStyle w:val="a4"/>
+            <w:rFonts w:ascii="Times New Roman" w:hAnsi="Times New Roman" w:cs="Times New Roman"/>
+            <w:sz w:val="28"/>
+            <w:szCs w:val="28"/>
+            <w:lang w:val="en-US"/>
+          </w:rPr>
+          <w:t>i</w:t>
+        </w:r>
+        <w:proofErr w:type="spellEnd"/>
+        <w:r>
+          <w:rPr>
+            <w:rStyle w:val="a4"/>
+            <w:rFonts w:ascii="Times New Roman" w:hAnsi="Times New Roman" w:cs="Times New Roman"/>
+            <w:sz w:val="28"/>
+            <w:szCs w:val="28"/>
+          </w:rPr>
+          <w:t>-</w:t>
+        </w:r>
+        <w:r>
+          <w:rPr>
+            <w:rStyle w:val="a4"/>
+            <w:rFonts w:ascii="Times New Roman" w:hAnsi="Times New Roman" w:cs="Times New Roman"/>
+            <w:sz w:val="28"/>
+            <w:szCs w:val="28"/>
+            <w:lang w:val="en-US"/>
+          </w:rPr>
+          <w:t>cloud</w:t>
+        </w:r>
+        <w:r>
+          <w:rPr>
+            <w:rStyle w:val="a4"/>
+            <w:rFonts w:ascii="Times New Roman" w:hAnsi="Times New Roman" w:cs="Times New Roman"/>
+            <w:sz w:val="28"/>
+            <w:szCs w:val="28"/>
+          </w:rPr>
+          <w:t>.</w:t>
+        </w:r>
+        <w:proofErr w:type="spellStart"/>
+        <w:r>
+          <w:rPr>
+            <w:rStyle w:val="a4"/>
+            <w:rFonts w:ascii="Times New Roman" w:hAnsi="Times New Roman" w:cs="Times New Roman"/>
+            <w:sz w:val="28"/>
+            <w:szCs w:val="28"/>
+            <w:lang w:val="en-US"/>
+          </w:rPr>
+          <w:t>uz</w:t>
+        </w:r>
+        <w:proofErr w:type="spellEnd"/>
+        <w:r>
+          <w:rPr>
+            <w:rStyle w:val="a4"/>
+            <w:rFonts w:ascii="Times New Roman" w:hAnsi="Times New Roman" w:cs="Times New Roman"/>
+            <w:sz w:val="28"/>
+            <w:szCs w:val="28"/>
+          </w:rPr>
+          <w:t>/</w:t>
+        </w:r>
+        <w:r>
+          <w:rPr>
+            <w:rStyle w:val="a4"/>
+            <w:rFonts w:ascii="Times New Roman" w:hAnsi="Times New Roman" w:cs="Times New Roman"/>
+            <w:sz w:val="28"/>
+            <w:szCs w:val="28"/>
+            <w:lang w:val="en-US"/>
+          </w:rPr>
+          <w:t>cinema</w:t>
+        </w:r>
+        <w:r>
+          <w:rPr>
+            <w:rStyle w:val="a4"/>
+            <w:rFonts w:ascii="Times New Roman" w:hAnsi="Times New Roman" w:cs="Times New Roman"/>
+            <w:sz w:val="28"/>
+            <w:szCs w:val="28"/>
+          </w:rPr>
+          <w:t>-</w:t>
+        </w:r>
+        <w:r>
+          <w:rPr>
+            <w:rStyle w:val="a4"/>
+            <w:rFonts w:ascii="Times New Roman" w:hAnsi="Times New Roman" w:cs="Times New Roman"/>
+            <w:sz w:val="28"/>
+            <w:szCs w:val="28"/>
+            <w:lang w:val="en-US"/>
+          </w:rPr>
+          <w:t>project</w:t>
+        </w:r>
+        <w:r>
+          <w:rPr>
+            <w:rStyle w:val="a4"/>
+            <w:rFonts w:ascii="Times New Roman" w:hAnsi="Times New Roman" w:cs="Times New Roman"/>
+            <w:sz w:val="28"/>
+            <w:szCs w:val="28"/>
+          </w:rPr>
+          <w:t>/.</w:t>
+        </w:r>
+        <w:proofErr w:type="spellStart"/>
+        <w:r>
+          <w:rPr>
+            <w:rStyle w:val="a4"/>
+            <w:rFonts w:ascii="Times New Roman" w:hAnsi="Times New Roman" w:cs="Times New Roman"/>
+            <w:sz w:val="28"/>
+            <w:szCs w:val="28"/>
+            <w:lang w:val="en-US"/>
+          </w:rPr>
+          <w:t>git</w:t>
+        </w:r>
+        <w:proofErr w:type="spellEnd"/>
+      </w:hyperlink>
+      <w:r>
+        <w:rPr>
+          <w:rFonts w:ascii="Times New Roman" w:hAnsi="Times New Roman" w:cs="Times New Roman"/>
+          <w:sz w:val="28"/>
+          <w:szCs w:val="28"/>
+        </w:rPr>
+        <w:t>)</w:t>
+      </w:r>
+      <w:r>
+        <w:rPr>
+          <w:rFonts w:ascii="Times New Roman" w:hAnsi="Times New Roman" w:cs="Times New Roman"/>
+          <w:sz w:val="28"/>
+          <w:szCs w:val="28"/>
+        </w:rPr>
+        <w:t>.</w:t>
+      </w:r>
+    </w:p>
+    <w:p>
+      <w:pPr>
+        <w:pStyle w:val="a3"/>
+        <w:numPr>
+          <w:ilvl w:val="0"/>
+          <w:numId w:val="2"/>
+        </w:numPr>
+        <w:ind w:left="851" w:hanging="491"/>
+        <w:jc w:val="both"/>
+        <w:rPr>
+          <w:rFonts w:ascii="Times New Roman" w:hAnsi="Times New Roman" w:cs="Times New Roman"/>
+          <w:sz w:val="28"/>
+          <w:szCs w:val="28"/>
+        </w:rPr>
+      </w:pPr>
+      <w:r>
+        <w:rPr>
+          <w:rFonts w:ascii="Times New Roman" w:hAnsi="Times New Roman" w:cs="Times New Roman"/>
+          <w:sz w:val="28"/>
+          <w:szCs w:val="28"/>
+        </w:rPr>
+        <w:t>Отчеты должны быть</w:t>
+      </w:r>
+      <w:r>
+        <w:rPr>
+          <w:rFonts w:ascii="Times New Roman" w:hAnsi="Times New Roman" w:cs="Times New Roman"/>
+          <w:sz w:val="28"/>
+          <w:szCs w:val="28"/>
+        </w:rPr>
+        <w:t xml:space="preserve"> </w:t>
+      </w:r>
+      <w:r>
+        <w:rPr>
+          <w:rFonts w:ascii="Times New Roman" w:hAnsi="Times New Roman" w:cs="Times New Roman"/>
+          <w:sz w:val="28"/>
+          <w:szCs w:val="28"/>
+        </w:rPr>
+        <w:t>выполнены согласно шаблону. В них описывается подробно выполненные работы в течени</w:t>
       </w:r>
       <w:proofErr w:type="gramStart"/>
       <w:r>
         <w:rPr>
-          <w:rFonts w:asciiTheme="majorHAnsi" w:hAnsiTheme="majorHAnsi"/>
-          <w:sz w:val="32"/>
-          <w:szCs w:val="32"/>
-        </w:rPr>
-        <w:t>ск штр</w:t>
+          <w:rFonts w:ascii="Times New Roman" w:hAnsi="Times New Roman" w:cs="Times New Roman"/>
+          <w:sz w:val="28"/>
+          <w:szCs w:val="28"/>
+        </w:rPr>
+        <w:t>и</w:t>
       </w:r>
       <w:proofErr w:type="gramEnd"/>
       <w:r>
         <w:rPr>
-          <w:rFonts w:asciiTheme="majorHAnsi" w:hAnsiTheme="majorHAnsi"/>
-          <w:sz w:val="32"/>
-          <w:szCs w:val="32"/>
-        </w:rPr>
-        <w:t xml:space="preserve">аф в размере 25000 </w:t>
+          <w:rFonts w:ascii="Times New Roman" w:hAnsi="Times New Roman" w:cs="Times New Roman"/>
+          <w:sz w:val="28"/>
+          <w:szCs w:val="28"/>
+        </w:rPr>
+        <w:t xml:space="preserve"> дня. Загрузка отчетов производится ежедневно.</w:t>
+      </w:r>
+    </w:p>
+    <w:p>
+      <w:pPr>
+        <w:pStyle w:val="a3"/>
+        <w:numPr>
+          <w:ilvl w:val="0"/>
+          <w:numId w:val="2"/>
+        </w:numPr>
+        <w:ind w:left="851" w:hanging="491"/>
+        <w:jc w:val="both"/>
+        <w:rPr>
+          <w:rFonts w:ascii="Times New Roman" w:hAnsi="Times New Roman" w:cs="Times New Roman"/>
+          <w:sz w:val="28"/>
+          <w:szCs w:val="28"/>
+        </w:rPr>
+      </w:pPr>
+      <w:r>
+        <w:rPr>
+          <w:rFonts w:ascii="Times New Roman" w:hAnsi="Times New Roman" w:cs="Times New Roman"/>
+          <w:sz w:val="28"/>
+          <w:szCs w:val="28"/>
+        </w:rPr>
+        <w:lastRenderedPageBreak/>
+        <w:t>Результат оценивается координатором Пак В.С. без возможности опротестования или обжалования.</w:t>
+      </w:r>
+    </w:p>
+    <w:p>
+      <w:pPr>
+        <w:pStyle w:val="a3"/>
+        <w:numPr>
+          <w:ilvl w:val="0"/>
+          <w:numId w:val="2"/>
+        </w:numPr>
+        <w:ind w:left="851" w:hanging="491"/>
+        <w:jc w:val="both"/>
+        <w:rPr>
+          <w:rFonts w:ascii="Times New Roman" w:hAnsi="Times New Roman" w:cs="Times New Roman"/>
+          <w:sz w:val="28"/>
+          <w:szCs w:val="28"/>
+        </w:rPr>
+      </w:pPr>
+      <w:r>
+        <w:rPr>
+          <w:rFonts w:ascii="Times New Roman" w:hAnsi="Times New Roman" w:cs="Times New Roman"/>
+          <w:sz w:val="28"/>
+          <w:szCs w:val="28"/>
+        </w:rPr>
+        <w:t>При невыполнении работ, описанных в плане</w:t>
+      </w:r>
+      <w:r>
+        <w:rPr>
+          <w:rFonts w:ascii="Times New Roman" w:hAnsi="Times New Roman" w:cs="Times New Roman"/>
+          <w:sz w:val="28"/>
+          <w:szCs w:val="28"/>
+        </w:rPr>
+        <w:t>,</w:t>
+      </w:r>
+      <w:r>
+        <w:rPr>
+          <w:rFonts w:ascii="Times New Roman" w:hAnsi="Times New Roman" w:cs="Times New Roman"/>
+          <w:sz w:val="28"/>
+          <w:szCs w:val="28"/>
+        </w:rPr>
+        <w:t xml:space="preserve"> участник проекта</w:t>
+      </w:r>
+      <w:r>
+        <w:rPr>
+          <w:rFonts w:ascii="Times New Roman" w:hAnsi="Times New Roman" w:cs="Times New Roman"/>
+          <w:sz w:val="28"/>
+          <w:szCs w:val="28"/>
+        </w:rPr>
+        <w:t xml:space="preserve"> наказывается штрафом.</w:t>
+      </w:r>
+    </w:p>
+    <w:p>
+      <w:pPr>
+        <w:pStyle w:val="a3"/>
+        <w:numPr>
+          <w:ilvl w:val="0"/>
+          <w:numId w:val="2"/>
+        </w:numPr>
+        <w:ind w:left="851" w:hanging="491"/>
+        <w:jc w:val="both"/>
+        <w:rPr>
+          <w:rFonts w:ascii="Times New Roman" w:hAnsi="Times New Roman" w:cs="Times New Roman"/>
+          <w:sz w:val="28"/>
+          <w:szCs w:val="28"/>
+        </w:rPr>
+      </w:pPr>
+      <w:r>
+        <w:rPr>
+          <w:rFonts w:ascii="Times New Roman" w:hAnsi="Times New Roman" w:cs="Times New Roman"/>
+          <w:sz w:val="28"/>
+          <w:szCs w:val="28"/>
+        </w:rPr>
+        <w:t>При отсутствии (просрочки) отчета за день участник проекта наказывается штрафом.</w:t>
+      </w:r>
+    </w:p>
+    <w:p>
+      <w:pPr>
+        <w:pStyle w:val="a3"/>
+        <w:numPr>
+          <w:ilvl w:val="0"/>
+          <w:numId w:val="2"/>
+        </w:numPr>
+        <w:ind w:left="851" w:hanging="491"/>
+        <w:jc w:val="both"/>
+        <w:rPr>
+          <w:rFonts w:ascii="Times New Roman" w:hAnsi="Times New Roman" w:cs="Times New Roman"/>
+          <w:sz w:val="28"/>
+          <w:szCs w:val="28"/>
+        </w:rPr>
+      </w:pPr>
+      <w:r>
+        <w:rPr>
+          <w:rFonts w:ascii="Times New Roman" w:hAnsi="Times New Roman" w:cs="Times New Roman"/>
+          <w:sz w:val="28"/>
+          <w:szCs w:val="28"/>
+        </w:rPr>
+        <w:t>В комнате, отведенной проекту, запрещается присутствие посторонних людей, если это мешает работе команды.</w:t>
+      </w:r>
+    </w:p>
+    <w:p>
+      <w:pPr>
+        <w:pStyle w:val="a3"/>
+        <w:numPr>
+          <w:ilvl w:val="0"/>
+          <w:numId w:val="2"/>
+        </w:numPr>
+        <w:ind w:left="851" w:hanging="491"/>
+        <w:jc w:val="both"/>
+        <w:rPr>
+          <w:rFonts w:ascii="Times New Roman" w:hAnsi="Times New Roman" w:cs="Times New Roman"/>
+          <w:sz w:val="28"/>
+          <w:szCs w:val="28"/>
+        </w:rPr>
+      </w:pPr>
+      <w:r>
+        <w:rPr>
+          <w:rFonts w:ascii="Times New Roman" w:hAnsi="Times New Roman" w:cs="Times New Roman"/>
+          <w:sz w:val="28"/>
+          <w:szCs w:val="28"/>
+        </w:rPr>
+        <w:t>Для улучшения взаимодействия между членами команды желательно ежедневное присутствие в комнате, отведенной проекту.</w:t>
+      </w:r>
+    </w:p>
+    <w:p>
+      <w:pPr>
+        <w:pStyle w:val="a3"/>
+        <w:numPr>
+          <w:ilvl w:val="0"/>
+          <w:numId w:val="2"/>
+        </w:numPr>
+        <w:ind w:left="851" w:hanging="491"/>
+        <w:jc w:val="both"/>
+        <w:rPr>
+          <w:rFonts w:ascii="Times New Roman" w:hAnsi="Times New Roman" w:cs="Times New Roman"/>
+          <w:sz w:val="28"/>
+          <w:szCs w:val="28"/>
+        </w:rPr>
+      </w:pPr>
+      <w:r>
+        <w:rPr>
+          <w:rFonts w:ascii="Times New Roman" w:hAnsi="Times New Roman" w:cs="Times New Roman"/>
+          <w:sz w:val="28"/>
+          <w:szCs w:val="28"/>
+        </w:rPr>
+        <w:t xml:space="preserve">Координация работ, как и </w:t>
+      </w:r>
+      <w:proofErr w:type="gramStart"/>
+      <w:r>
+        <w:rPr>
+          <w:rFonts w:ascii="Times New Roman" w:hAnsi="Times New Roman" w:cs="Times New Roman"/>
+          <w:sz w:val="28"/>
+          <w:szCs w:val="28"/>
+        </w:rPr>
+        <w:t>руководство</w:t>
+      </w:r>
+      <w:proofErr w:type="gramEnd"/>
+      <w:r>
+        <w:rPr>
+          <w:rFonts w:ascii="Times New Roman" w:hAnsi="Times New Roman" w:cs="Times New Roman"/>
+          <w:sz w:val="28"/>
+          <w:szCs w:val="28"/>
+        </w:rPr>
+        <w:t xml:space="preserve"> проектом (контроль, выбор стратегии, принятие управленческих решений), возлагается на Пак В.С.</w:t>
+      </w:r>
+    </w:p>
+    <w:p>
+      <w:pPr>
+        <w:pStyle w:val="a3"/>
+        <w:numPr>
+          <w:ilvl w:val="0"/>
+          <w:numId w:val="2"/>
+        </w:numPr>
+        <w:ind w:left="851" w:hanging="491"/>
+        <w:jc w:val="both"/>
+        <w:rPr>
+          <w:rFonts w:ascii="Times New Roman" w:hAnsi="Times New Roman" w:cs="Times New Roman"/>
+          <w:sz w:val="28"/>
+          <w:szCs w:val="28"/>
+        </w:rPr>
+      </w:pPr>
+      <w:r>
+        <w:rPr>
+          <w:rFonts w:ascii="Times New Roman" w:hAnsi="Times New Roman" w:cs="Times New Roman"/>
+          <w:sz w:val="28"/>
+          <w:szCs w:val="28"/>
+        </w:rPr>
+        <w:t xml:space="preserve">Методическая поддержка и управление, возлагается на </w:t>
       </w:r>
       <w:proofErr w:type="spellStart"/>
       <w:r>
         <w:rPr>
-          <w:rFonts w:asciiTheme="majorHAnsi" w:hAnsiTheme="majorHAnsi"/>
-          <w:sz w:val="32"/>
-          <w:szCs w:val="32"/>
-        </w:rPr>
-        <w:t>сум</w:t>
+          <w:rFonts w:ascii="Times New Roman" w:hAnsi="Times New Roman" w:cs="Times New Roman"/>
+          <w:sz w:val="28"/>
+          <w:szCs w:val="28"/>
+        </w:rPr>
+        <w:t>Когай</w:t>
       </w:r>
       <w:proofErr w:type="spellEnd"/>
       <w:r>
         <w:rPr>
-          <w:rFonts w:asciiTheme="majorHAnsi" w:hAnsiTheme="majorHAnsi"/>
-          <w:sz w:val="32"/>
-          <w:szCs w:val="32"/>
-        </w:rPr>
-        <w:t xml:space="preserve"> в общую кассу.</w:t>
-      </w:r>
-    </w:p>
-    <w:p>
-      <w:pPr>
-        <w:rPr>
-          <w:rFonts w:asciiTheme="majorHAnsi" w:hAnsiTheme="majorHAnsi"/>
-          <w:sz w:val="32"/>
-          <w:szCs w:val="32"/>
-        </w:rPr>
-      </w:pPr>
-      <w:r>
-        <w:rPr>
-          <w:rFonts w:asciiTheme="majorHAnsi" w:hAnsiTheme="majorHAnsi"/>
-          <w:sz w:val="32"/>
-          <w:szCs w:val="32"/>
-        </w:rPr>
-        <w:t xml:space="preserve">2.Уделять 2 часа в день на ВКР (Выпускная Квалификационная Работа). Написание ежедневного отчета о проделанной работе. За нарушение штраф в размере 25000 </w:t>
+          <w:rFonts w:ascii="Times New Roman" w:hAnsi="Times New Roman" w:cs="Times New Roman"/>
+          <w:sz w:val="28"/>
+          <w:szCs w:val="28"/>
+        </w:rPr>
+        <w:t xml:space="preserve"> В.Н.</w:t>
+      </w:r>
+    </w:p>
+    <w:p>
+      <w:pPr>
+        <w:pStyle w:val="a3"/>
+        <w:numPr>
+          <w:ilvl w:val="0"/>
+          <w:numId w:val="2"/>
+        </w:numPr>
+        <w:ind w:left="851" w:hanging="491"/>
+        <w:jc w:val="both"/>
+        <w:rPr>
+          <w:rFonts w:ascii="Times New Roman" w:hAnsi="Times New Roman" w:cs="Times New Roman"/>
+          <w:sz w:val="28"/>
+          <w:szCs w:val="28"/>
+        </w:rPr>
+      </w:pPr>
+      <w:r>
+        <w:rPr>
+          <w:rFonts w:ascii="Times New Roman" w:hAnsi="Times New Roman" w:cs="Times New Roman"/>
+          <w:sz w:val="28"/>
+          <w:szCs w:val="28"/>
+        </w:rPr>
+        <w:t>За многократные нарушения член команды может быть изгнан из состава команды со всеми вытекающими последствиями.</w:t>
+      </w:r>
+    </w:p>
+    <w:p>
+      <w:pPr>
+        <w:pStyle w:val="a3"/>
+        <w:numPr>
+          <w:ilvl w:val="0"/>
+          <w:numId w:val="2"/>
+        </w:numPr>
+        <w:ind w:left="851" w:hanging="491"/>
+        <w:jc w:val="both"/>
+        <w:rPr>
+          <w:rFonts w:ascii="Times New Roman" w:hAnsi="Times New Roman" w:cs="Times New Roman"/>
+          <w:sz w:val="28"/>
+          <w:szCs w:val="28"/>
+        </w:rPr>
+      </w:pPr>
+      <w:r>
+        <w:rPr>
+          <w:rFonts w:ascii="Times New Roman" w:hAnsi="Times New Roman" w:cs="Times New Roman"/>
+          <w:sz w:val="28"/>
+          <w:szCs w:val="28"/>
+        </w:rPr>
+        <w:t>Конечный результат в виде ВКР, при условии неукоснительных исполнений данных правил всеми членами команды, гарантируется Пак В.С.</w:t>
+      </w:r>
+    </w:p>
+    <w:p>
+      <w:pPr>
+        <w:pStyle w:val="a3"/>
+        <w:numPr>
+          <w:ilvl w:val="0"/>
+          <w:numId w:val="2"/>
+        </w:numPr>
+        <w:ind w:left="851" w:hanging="491"/>
+        <w:jc w:val="both"/>
+        <w:rPr>
+          <w:rFonts w:ascii="Times New Roman" w:hAnsi="Times New Roman" w:cs="Times New Roman"/>
+          <w:sz w:val="28"/>
+          <w:szCs w:val="28"/>
+        </w:rPr>
+      </w:pPr>
+      <w:r>
+        <w:rPr>
+          <w:rFonts w:ascii="Times New Roman" w:hAnsi="Times New Roman" w:cs="Times New Roman"/>
+          <w:sz w:val="28"/>
+          <w:szCs w:val="28"/>
+        </w:rPr>
+        <w:t>Отношения внутри коллектива проекта, должны строиться на принципах уважения, ответственности и взаимопомощи.</w:t>
+      </w:r>
+    </w:p>
+    <w:p>
+      <w:pPr>
+        <w:pStyle w:val="a3"/>
+        <w:numPr>
+          <w:ilvl w:val="0"/>
+          <w:numId w:val="2"/>
+        </w:numPr>
+        <w:ind w:left="851" w:hanging="491"/>
+        <w:jc w:val="both"/>
+        <w:rPr>
+          <w:rFonts w:ascii="Times New Roman" w:hAnsi="Times New Roman" w:cs="Times New Roman"/>
+          <w:sz w:val="28"/>
+          <w:szCs w:val="28"/>
+        </w:rPr>
+      </w:pPr>
+      <w:r>
+        <w:rPr>
+          <w:rFonts w:ascii="Times New Roman" w:hAnsi="Times New Roman" w:cs="Times New Roman"/>
+          <w:sz w:val="28"/>
+          <w:szCs w:val="28"/>
+        </w:rPr>
+        <w:t>Выплата штрафов может быть отсрочена, но сроком не более чем на один месяц (не позднее 2 дней даты получения финансовых средств).</w:t>
+      </w:r>
+    </w:p>
+    <w:p>
+      <w:pPr>
+        <w:pStyle w:val="a3"/>
+        <w:numPr>
+          <w:ilvl w:val="0"/>
+          <w:numId w:val="2"/>
+        </w:numPr>
+        <w:ind w:left="851" w:hanging="491"/>
+        <w:jc w:val="both"/>
+        <w:rPr>
+          <w:rFonts w:ascii="Times New Roman" w:hAnsi="Times New Roman" w:cs="Times New Roman"/>
+          <w:sz w:val="28"/>
+          <w:szCs w:val="28"/>
+        </w:rPr>
+      </w:pPr>
+      <w:r>
+        <w:rPr>
+          <w:rFonts w:ascii="Times New Roman" w:hAnsi="Times New Roman" w:cs="Times New Roman"/>
+          <w:sz w:val="28"/>
+          <w:szCs w:val="28"/>
+        </w:rPr>
+        <w:t xml:space="preserve">Все споры решаются только согласно правилам, </w:t>
+      </w:r>
+      <w:proofErr w:type="gramStart"/>
+      <w:r>
+        <w:rPr>
+          <w:rFonts w:ascii="Times New Roman" w:hAnsi="Times New Roman" w:cs="Times New Roman"/>
+          <w:sz w:val="28"/>
+          <w:szCs w:val="28"/>
+        </w:rPr>
+        <w:t>описанными</w:t>
+      </w:r>
+      <w:proofErr w:type="gramEnd"/>
+      <w:r>
+        <w:rPr>
+          <w:rFonts w:ascii="Times New Roman" w:hAnsi="Times New Roman" w:cs="Times New Roman"/>
+          <w:sz w:val="28"/>
+          <w:szCs w:val="28"/>
+        </w:rPr>
+        <w:t xml:space="preserve"> в данном соглашении</w:t>
+      </w:r>
+      <w:bookmarkStart w:id="0" w:name="_GoBack"/>
+      <w:bookmarkEnd w:id="0"/>
+      <w:r>
+        <w:rPr>
+          <w:rFonts w:ascii="Times New Roman" w:hAnsi="Times New Roman" w:cs="Times New Roman"/>
+          <w:sz w:val="28"/>
+          <w:szCs w:val="28"/>
+        </w:rPr>
+        <w:t>.</w:t>
+      </w:r>
+    </w:p>
+    <w:p>
+      <w:pPr>
+        <w:pStyle w:val="a3"/>
+        <w:ind w:left="851"/>
+        <w:jc w:val="both"/>
+        <w:rPr>
+          <w:rFonts w:ascii="Times New Roman" w:hAnsi="Times New Roman" w:cs="Times New Roman"/>
+          <w:sz w:val="28"/>
+          <w:szCs w:val="28"/>
+        </w:rPr>
+      </w:pPr>
+    </w:p>
+    <w:p>
+      <w:pPr>
+        <w:tabs>
+          <w:tab w:val="left" w:pos="1701"/>
+          <w:tab w:val="left" w:pos="5670"/>
+        </w:tabs>
+        <w:spacing w:after="0"/>
+        <w:jc w:val="both"/>
+        <w:rPr>
+          <w:rFonts w:ascii="Times New Roman" w:hAnsi="Times New Roman" w:cs="Times New Roman"/>
+          <w:sz w:val="28"/>
+          <w:szCs w:val="28"/>
+        </w:rPr>
+      </w:pPr>
+      <w:r>
+        <w:rPr>
+          <w:rFonts w:ascii="Times New Roman" w:hAnsi="Times New Roman" w:cs="Times New Roman"/>
+          <w:sz w:val="28"/>
+          <w:szCs w:val="28"/>
+        </w:rPr>
+        <w:tab/>
+        <w:t>Участники</w:t>
+      </w:r>
+      <w:r>
+        <w:rPr>
+          <w:rFonts w:ascii="Times New Roman" w:hAnsi="Times New Roman" w:cs="Times New Roman"/>
+          <w:sz w:val="28"/>
+          <w:szCs w:val="28"/>
+        </w:rPr>
+        <w:t>:</w:t>
+      </w:r>
+      <w:r>
+        <w:rPr>
+          <w:rFonts w:ascii="Times New Roman" w:hAnsi="Times New Roman" w:cs="Times New Roman"/>
+          <w:sz w:val="28"/>
+          <w:szCs w:val="28"/>
+        </w:rPr>
+        <w:tab/>
+      </w:r>
+      <w:r>
+        <w:rPr>
+          <w:rFonts w:ascii="Times New Roman" w:hAnsi="Times New Roman" w:cs="Times New Roman"/>
+          <w:sz w:val="28"/>
+          <w:szCs w:val="28"/>
+        </w:rPr>
+        <w:t>Подпись:</w:t>
+      </w:r>
+    </w:p>
+    <w:p>
+      <w:pPr>
+        <w:tabs>
+          <w:tab w:val="left" w:pos="1701"/>
+          <w:tab w:val="left" w:pos="5103"/>
+        </w:tabs>
+        <w:spacing w:after="0"/>
+        <w:jc w:val="both"/>
+        <w:rPr>
+          <w:rFonts w:ascii="Times New Roman" w:hAnsi="Times New Roman" w:cs="Times New Roman"/>
+          <w:sz w:val="28"/>
+          <w:szCs w:val="28"/>
+        </w:rPr>
+      </w:pPr>
+      <w:r>
+        <w:rPr>
+          <w:rFonts w:ascii="Times New Roman" w:hAnsi="Times New Roman" w:cs="Times New Roman"/>
+          <w:sz w:val="28"/>
+          <w:szCs w:val="28"/>
+        </w:rPr>
+        <w:tab/>
       </w:r>
       <w:proofErr w:type="spellStart"/>
       <w:r>
         <w:rPr>
-          <w:rFonts w:asciiTheme="majorHAnsi" w:hAnsiTheme="majorHAnsi"/>
-          <w:sz w:val="32"/>
-          <w:szCs w:val="32"/>
-        </w:rPr>
-        <w:t>сум</w:t>
+          <w:rFonts w:ascii="Times New Roman" w:hAnsi="Times New Roman" w:cs="Times New Roman"/>
+          <w:sz w:val="28"/>
+          <w:szCs w:val="28"/>
+        </w:rPr>
+        <w:t>Когай</w:t>
       </w:r>
       <w:proofErr w:type="spellEnd"/>
       <w:r>
         <w:rPr>
-          <w:rFonts w:asciiTheme="majorHAnsi" w:hAnsiTheme="majorHAnsi"/>
-          <w:sz w:val="32"/>
-          <w:szCs w:val="32"/>
-        </w:rPr>
-        <w:t xml:space="preserve"> в общую кассу.</w:t>
-      </w:r>
-    </w:p>
-    <w:p>
-      <w:pPr>
-        <w:rPr>
-          <w:rFonts w:asciiTheme="majorHAnsi" w:hAnsiTheme="majorHAnsi"/>
-          <w:sz w:val="32"/>
-          <w:szCs w:val="32"/>
-        </w:rPr>
-      </w:pPr>
-      <w:r>
-        <w:rPr>
-          <w:rFonts w:asciiTheme="majorHAnsi" w:hAnsiTheme="majorHAnsi"/>
-          <w:sz w:val="32"/>
-          <w:szCs w:val="32"/>
-        </w:rPr>
-        <w:t>3.</w:t>
-      </w:r>
-      <w:r>
-        <w:rPr>
-          <w:rFonts w:asciiTheme="majorHAnsi" w:hAnsiTheme="majorHAnsi"/>
-          <w:sz w:val="32"/>
-          <w:szCs w:val="32"/>
-        </w:rPr>
-        <w:t>Расписание собраний – четные дни (вторник, четверг, суббота)</w:t>
-      </w:r>
-    </w:p>
-    <w:p>
-      <w:pPr>
-        <w:rPr>
-          <w:rFonts w:asciiTheme="majorHAnsi" w:hAnsiTheme="majorHAnsi"/>
-          <w:sz w:val="32"/>
-          <w:szCs w:val="32"/>
-        </w:rPr>
-      </w:pPr>
-      <w:r>
-        <w:rPr>
-          <w:rFonts w:asciiTheme="majorHAnsi" w:hAnsiTheme="majorHAnsi"/>
-          <w:sz w:val="32"/>
-          <w:szCs w:val="32"/>
-        </w:rPr>
-        <w:t>4</w:t>
-      </w:r>
-      <w:r>
-        <w:rPr>
-          <w:rFonts w:asciiTheme="majorHAnsi" w:hAnsiTheme="majorHAnsi"/>
-          <w:sz w:val="32"/>
-          <w:szCs w:val="32"/>
-        </w:rPr>
-        <w:t>.</w:t>
-      </w:r>
-      <w:r>
-        <w:rPr>
-          <w:rFonts w:asciiTheme="majorHAnsi" w:hAnsiTheme="majorHAnsi"/>
-          <w:sz w:val="32"/>
-          <w:szCs w:val="32"/>
-        </w:rPr>
-        <w:t>Еженедельная планерка. День планерки – суббота.</w:t>
-      </w:r>
-    </w:p>
-    <w:p>
-      <w:pPr>
+          <w:rFonts w:ascii="Times New Roman" w:hAnsi="Times New Roman" w:cs="Times New Roman"/>
+          <w:sz w:val="28"/>
+          <w:szCs w:val="28"/>
+        </w:rPr>
+        <w:t xml:space="preserve"> В.Н</w:t>
+      </w:r>
+      <w:r>
+        <w:rPr>
+          <w:rFonts w:ascii="Times New Roman" w:hAnsi="Times New Roman" w:cs="Times New Roman"/>
+          <w:sz w:val="28"/>
+          <w:szCs w:val="28"/>
+        </w:rPr>
+        <w:tab/>
+        <w:t>________________</w:t>
+      </w:r>
+    </w:p>
+    <w:p>
+      <w:pPr>
+        <w:tabs>
+          <w:tab w:val="left" w:pos="1701"/>
+          <w:tab w:val="left" w:pos="5103"/>
+        </w:tabs>
         <w:spacing w:after="0"/>
-        <w:rPr>
-          <w:rFonts w:asciiTheme="majorHAnsi" w:hAnsiTheme="majorHAnsi"/>
-          <w:sz w:val="32"/>
-          <w:szCs w:val="32"/>
-        </w:rPr>
-      </w:pPr>
-    </w:p>
-    <w:p>
-      <w:pPr>
+        <w:jc w:val="both"/>
+        <w:rPr>
+          <w:rFonts w:ascii="Times New Roman" w:hAnsi="Times New Roman" w:cs="Times New Roman"/>
+          <w:sz w:val="28"/>
+          <w:szCs w:val="28"/>
+        </w:rPr>
+      </w:pPr>
+      <w:r>
+        <w:rPr>
+          <w:rFonts w:ascii="Times New Roman" w:hAnsi="Times New Roman" w:cs="Times New Roman"/>
+          <w:sz w:val="28"/>
+          <w:szCs w:val="28"/>
+        </w:rPr>
+        <w:tab/>
+        <w:t>Пак В.С.</w:t>
+      </w:r>
+      <w:r>
+        <w:rPr>
+          <w:rFonts w:ascii="Times New Roman" w:hAnsi="Times New Roman" w:cs="Times New Roman"/>
+          <w:sz w:val="28"/>
+          <w:szCs w:val="28"/>
+        </w:rPr>
+        <w:tab/>
+        <w:t>________________</w:t>
+      </w:r>
+    </w:p>
+    <w:p>
+      <w:pPr>
+        <w:tabs>
+          <w:tab w:val="left" w:pos="1701"/>
+          <w:tab w:val="left" w:pos="5103"/>
+        </w:tabs>
         <w:spacing w:after="0"/>
-        <w:rPr>
-          <w:rFonts w:asciiTheme="majorHAnsi" w:hAnsiTheme="majorHAnsi"/>
-          <w:sz w:val="32"/>
-          <w:szCs w:val="32"/>
-        </w:rPr>
-      </w:pPr>
-      <w:r>
-        <w:rPr>
-          <w:rFonts w:asciiTheme="majorHAnsi" w:hAnsiTheme="majorHAnsi"/>
-          <w:sz w:val="32"/>
-          <w:szCs w:val="32"/>
-        </w:rPr>
-        <w:t>Руководители:                                                               Подпись:</w:t>
-      </w:r>
-    </w:p>
-    <w:p>
-      <w:pPr>
+        <w:jc w:val="both"/>
+        <w:rPr>
+          <w:rFonts w:ascii="Times New Roman" w:hAnsi="Times New Roman" w:cs="Times New Roman"/>
+          <w:sz w:val="28"/>
+          <w:szCs w:val="28"/>
+        </w:rPr>
+      </w:pPr>
+      <w:r>
+        <w:rPr>
+          <w:rFonts w:ascii="Times New Roman" w:hAnsi="Times New Roman" w:cs="Times New Roman"/>
+          <w:sz w:val="28"/>
+          <w:szCs w:val="28"/>
+        </w:rPr>
+        <w:tab/>
+      </w:r>
+      <w:proofErr w:type="spellStart"/>
+      <w:r>
+        <w:rPr>
+          <w:rFonts w:ascii="Times New Roman" w:hAnsi="Times New Roman" w:cs="Times New Roman"/>
+          <w:sz w:val="28"/>
+          <w:szCs w:val="28"/>
+        </w:rPr>
+        <w:t>Олимов</w:t>
+      </w:r>
+      <w:proofErr w:type="spellEnd"/>
+      <w:r>
+        <w:rPr>
+          <w:rFonts w:ascii="Times New Roman" w:hAnsi="Times New Roman" w:cs="Times New Roman"/>
+          <w:sz w:val="28"/>
+          <w:szCs w:val="28"/>
+        </w:rPr>
+        <w:t xml:space="preserve"> З.</w:t>
+      </w:r>
+      <w:r>
+        <w:rPr>
+          <w:rFonts w:ascii="Times New Roman" w:hAnsi="Times New Roman" w:cs="Times New Roman"/>
+          <w:sz w:val="28"/>
+          <w:szCs w:val="28"/>
+        </w:rPr>
+        <w:tab/>
+        <w:t>________________</w:t>
+      </w:r>
+    </w:p>
+    <w:p>
+      <w:pPr>
+        <w:tabs>
+          <w:tab w:val="left" w:pos="1701"/>
+          <w:tab w:val="left" w:pos="5103"/>
+        </w:tabs>
         <w:spacing w:after="0"/>
-        <w:rPr>
-          <w:rFonts w:asciiTheme="majorHAnsi" w:hAnsiTheme="majorHAnsi"/>
-          <w:sz w:val="32"/>
-          <w:szCs w:val="32"/>
-        </w:rPr>
-      </w:pPr>
-      <w:r>
-        <w:rPr>
-          <w:rFonts w:asciiTheme="majorHAnsi" w:hAnsiTheme="majorHAnsi"/>
-          <w:sz w:val="32"/>
-          <w:szCs w:val="32"/>
-        </w:rPr>
-        <w:t>1.Когай В.Н.                                                        ____________________</w:t>
-      </w:r>
-    </w:p>
-    <w:p>
-      <w:pPr>
+        <w:jc w:val="both"/>
+        <w:rPr>
+          <w:rFonts w:ascii="Times New Roman" w:hAnsi="Times New Roman" w:cs="Times New Roman"/>
+          <w:sz w:val="28"/>
+          <w:szCs w:val="28"/>
+        </w:rPr>
+      </w:pPr>
+      <w:r>
+        <w:rPr>
+          <w:rFonts w:ascii="Times New Roman" w:hAnsi="Times New Roman" w:cs="Times New Roman"/>
+          <w:sz w:val="28"/>
+          <w:szCs w:val="28"/>
+        </w:rPr>
+        <w:tab/>
+        <w:t>Белявский И.</w:t>
+      </w:r>
+      <w:r>
+        <w:rPr>
+          <w:rFonts w:ascii="Times New Roman" w:hAnsi="Times New Roman" w:cs="Times New Roman"/>
+          <w:sz w:val="28"/>
+          <w:szCs w:val="28"/>
+        </w:rPr>
+        <w:tab/>
+        <w:t>________________</w:t>
+      </w:r>
+    </w:p>
+    <w:p>
+      <w:pPr>
+        <w:tabs>
+          <w:tab w:val="left" w:pos="1701"/>
+          <w:tab w:val="left" w:pos="5103"/>
+        </w:tabs>
         <w:spacing w:after="0"/>
-        <w:rPr>
-          <w:rFonts w:asciiTheme="majorHAnsi" w:hAnsiTheme="majorHAnsi"/>
-          <w:sz w:val="32"/>
-          <w:szCs w:val="32"/>
-        </w:rPr>
-      </w:pPr>
-      <w:r>
-        <w:rPr>
-          <w:rFonts w:asciiTheme="majorHAnsi" w:hAnsiTheme="majorHAnsi"/>
-          <w:sz w:val="32"/>
-          <w:szCs w:val="32"/>
-        </w:rPr>
-        <w:t xml:space="preserve">2.Пак В.С.                                                             </w:t>
-      </w:r>
-      <w:r>
-        <w:rPr>
-          <w:rFonts w:asciiTheme="majorHAnsi" w:hAnsiTheme="majorHAnsi"/>
-          <w:sz w:val="32"/>
-          <w:szCs w:val="32"/>
-        </w:rPr>
-        <w:t>____________________</w:t>
-      </w:r>
-    </w:p>
-    <w:p>
-      <w:pPr>
+        <w:jc w:val="both"/>
+        <w:rPr>
+          <w:rFonts w:ascii="Times New Roman" w:hAnsi="Times New Roman" w:cs="Times New Roman"/>
+          <w:sz w:val="28"/>
+          <w:szCs w:val="28"/>
+        </w:rPr>
+      </w:pPr>
+      <w:r>
+        <w:rPr>
+          <w:rFonts w:ascii="Times New Roman" w:hAnsi="Times New Roman" w:cs="Times New Roman"/>
+          <w:sz w:val="28"/>
+          <w:szCs w:val="28"/>
+        </w:rPr>
+        <w:tab/>
+      </w:r>
+      <w:proofErr w:type="spellStart"/>
+      <w:r>
+        <w:rPr>
+          <w:rFonts w:ascii="Times New Roman" w:hAnsi="Times New Roman" w:cs="Times New Roman"/>
+          <w:sz w:val="28"/>
+          <w:szCs w:val="28"/>
+        </w:rPr>
+        <w:t>Арыскалиев</w:t>
+      </w:r>
+      <w:proofErr w:type="spellEnd"/>
+      <w:r>
+        <w:rPr>
+          <w:rFonts w:ascii="Times New Roman" w:hAnsi="Times New Roman" w:cs="Times New Roman"/>
+          <w:sz w:val="28"/>
+          <w:szCs w:val="28"/>
+        </w:rPr>
+        <w:t xml:space="preserve"> Р.</w:t>
+      </w:r>
+      <w:r>
+        <w:rPr>
+          <w:rFonts w:ascii="Times New Roman" w:hAnsi="Times New Roman" w:cs="Times New Roman"/>
+          <w:sz w:val="28"/>
+          <w:szCs w:val="28"/>
+        </w:rPr>
+        <w:tab/>
+        <w:t>________________</w:t>
+      </w:r>
+    </w:p>
+    <w:p>
+      <w:pPr>
+        <w:tabs>
+          <w:tab w:val="left" w:pos="1701"/>
+          <w:tab w:val="left" w:pos="5103"/>
+        </w:tabs>
         <w:spacing w:after="0"/>
-        <w:rPr>
-          <w:rFonts w:asciiTheme="majorHAnsi" w:hAnsiTheme="majorHAnsi"/>
-          <w:sz w:val="32"/>
-          <w:szCs w:val="32"/>
-        </w:rPr>
-      </w:pPr>
-      <w:r>
-        <w:rPr>
-          <w:rFonts w:asciiTheme="majorHAnsi" w:hAnsiTheme="majorHAnsi"/>
-          <w:sz w:val="32"/>
-          <w:szCs w:val="32"/>
-        </w:rPr>
-        <w:t>Дипломники:</w:t>
-      </w:r>
-    </w:p>
-    <w:p>
-      <w:pPr>
+        <w:jc w:val="both"/>
+        <w:rPr>
+          <w:rFonts w:ascii="Times New Roman" w:hAnsi="Times New Roman" w:cs="Times New Roman"/>
+          <w:sz w:val="28"/>
+          <w:szCs w:val="28"/>
+        </w:rPr>
+      </w:pPr>
+      <w:r>
+        <w:rPr>
+          <w:rFonts w:ascii="Times New Roman" w:hAnsi="Times New Roman" w:cs="Times New Roman"/>
+          <w:sz w:val="28"/>
+          <w:szCs w:val="28"/>
+        </w:rPr>
+        <w:tab/>
+      </w:r>
+      <w:proofErr w:type="spellStart"/>
+      <w:r>
+        <w:rPr>
+          <w:rFonts w:ascii="Times New Roman" w:hAnsi="Times New Roman" w:cs="Times New Roman"/>
+          <w:sz w:val="28"/>
+          <w:szCs w:val="28"/>
+        </w:rPr>
+        <w:t>Мазитова</w:t>
+      </w:r>
+      <w:proofErr w:type="spellEnd"/>
+      <w:r>
+        <w:rPr>
+          <w:rFonts w:ascii="Times New Roman" w:hAnsi="Times New Roman" w:cs="Times New Roman"/>
+          <w:sz w:val="28"/>
+          <w:szCs w:val="28"/>
+        </w:rPr>
+        <w:t xml:space="preserve"> Л.</w:t>
+      </w:r>
+      <w:r>
+        <w:rPr>
+          <w:rFonts w:ascii="Times New Roman" w:hAnsi="Times New Roman" w:cs="Times New Roman"/>
+          <w:sz w:val="28"/>
+          <w:szCs w:val="28"/>
+        </w:rPr>
+        <w:tab/>
+        <w:t>________________</w:t>
+      </w:r>
+    </w:p>
+    <w:p>
+      <w:pPr>
+        <w:tabs>
+          <w:tab w:val="left" w:pos="1701"/>
+          <w:tab w:val="left" w:pos="5103"/>
+        </w:tabs>
         <w:spacing w:after="0"/>
-        <w:rPr>
-          <w:rFonts w:asciiTheme="majorHAnsi" w:hAnsiTheme="majorHAnsi"/>
-          <w:sz w:val="32"/>
-          <w:szCs w:val="32"/>
-        </w:rPr>
-      </w:pPr>
+        <w:jc w:val="both"/>
+        <w:rPr>
+          <w:rFonts w:ascii="Times New Roman" w:hAnsi="Times New Roman" w:cs="Times New Roman"/>
+          <w:sz w:val="28"/>
+          <w:szCs w:val="28"/>
+        </w:rPr>
+      </w:pPr>
+      <w:r>
+        <w:rPr>
+          <w:rFonts w:ascii="Times New Roman" w:hAnsi="Times New Roman" w:cs="Times New Roman"/>
+          <w:sz w:val="28"/>
+          <w:szCs w:val="28"/>
+        </w:rPr>
+        <w:tab/>
+      </w:r>
       <w:proofErr w:type="spellStart"/>
       <w:r>
         <w:rPr>
-          <w:rFonts w:asciiTheme="majorHAnsi" w:hAnsiTheme="majorHAnsi"/>
-          <w:sz w:val="32"/>
-          <w:szCs w:val="32"/>
-        </w:rPr>
-        <w:t>Олимов</w:t>
+          <w:rFonts w:ascii="Times New Roman" w:hAnsi="Times New Roman" w:cs="Times New Roman"/>
+          <w:sz w:val="28"/>
+          <w:szCs w:val="28"/>
+        </w:rPr>
+        <w:t>Насибова</w:t>
       </w:r>
       <w:proofErr w:type="spellEnd"/>
       <w:r>
         <w:rPr>
-          <w:rFonts w:asciiTheme="majorHAnsi" w:hAnsiTheme="majorHAnsi"/>
-          <w:sz w:val="32"/>
-          <w:szCs w:val="32"/>
-        </w:rPr>
-        <w:t xml:space="preserve"> З.</w:t>
-      </w:r>
-      <w:r>
-        <w:rPr>
-          <w:rFonts w:asciiTheme="majorHAnsi" w:hAnsiTheme="majorHAnsi"/>
-          <w:sz w:val="32"/>
-          <w:szCs w:val="32"/>
-        </w:rPr>
-        <w:t xml:space="preserve"> </w:t>
-      </w:r>
-      <w:r>
-        <w:rPr>
-          <w:rFonts w:asciiTheme="majorHAnsi" w:hAnsiTheme="majorHAnsi"/>
-          <w:sz w:val="32"/>
-          <w:szCs w:val="32"/>
-        </w:rPr>
-        <w:t xml:space="preserve">                                                           </w:t>
-      </w:r>
-      <w:r>
-        <w:rPr>
-          <w:rFonts w:asciiTheme="majorHAnsi" w:hAnsiTheme="majorHAnsi"/>
-          <w:sz w:val="32"/>
-          <w:szCs w:val="32"/>
-        </w:rPr>
-        <w:t>____________________</w:t>
-      </w:r>
-    </w:p>
-    <w:p>
-      <w:pPr>
-        <w:spacing w:after="0"/>
-        <w:rPr>
-          <w:rFonts w:asciiTheme="majorHAnsi" w:hAnsiTheme="majorHAnsi"/>
-          <w:sz w:val="32"/>
-          <w:szCs w:val="32"/>
-        </w:rPr>
-      </w:pPr>
-      <w:r>
-        <w:rPr>
-          <w:rFonts w:asciiTheme="majorHAnsi" w:hAnsiTheme="majorHAnsi"/>
-          <w:sz w:val="32"/>
-          <w:szCs w:val="32"/>
-        </w:rPr>
-        <w:t>Белявский И.</w:t>
-      </w:r>
-      <w:r>
-        <w:rPr>
-          <w:rFonts w:asciiTheme="majorHAnsi" w:hAnsiTheme="majorHAnsi"/>
-          <w:sz w:val="32"/>
-          <w:szCs w:val="32"/>
-        </w:rPr>
-        <w:t xml:space="preserve"> </w:t>
-      </w:r>
-      <w:r>
-        <w:rPr>
-          <w:rFonts w:asciiTheme="majorHAnsi" w:hAnsiTheme="majorHAnsi"/>
-          <w:sz w:val="32"/>
-          <w:szCs w:val="32"/>
-        </w:rPr>
-        <w:t xml:space="preserve">                                                    </w:t>
-      </w:r>
-      <w:r>
-        <w:rPr>
-          <w:rFonts w:asciiTheme="majorHAnsi" w:hAnsiTheme="majorHAnsi"/>
-          <w:sz w:val="32"/>
-          <w:szCs w:val="32"/>
-        </w:rPr>
-        <w:t>____________________</w:t>
-      </w:r>
-    </w:p>
-    <w:p>
-      <w:pPr>
-        <w:spacing w:after="0"/>
-        <w:rPr>
-          <w:rFonts w:asciiTheme="majorHAnsi" w:hAnsiTheme="majorHAnsi"/>
-          <w:sz w:val="32"/>
-          <w:szCs w:val="32"/>
-        </w:rPr>
-      </w:pPr>
-      <w:proofErr w:type="spellStart"/>
-      <w:r>
-        <w:rPr>
-          <w:rFonts w:asciiTheme="majorHAnsi" w:hAnsiTheme="majorHAnsi"/>
-          <w:sz w:val="32"/>
-          <w:szCs w:val="32"/>
-        </w:rPr>
-        <w:t>Арыскалиев</w:t>
-      </w:r>
-      <w:proofErr w:type="spellEnd"/>
-      <w:r>
-        <w:rPr>
-          <w:rFonts w:asciiTheme="majorHAnsi" w:hAnsiTheme="majorHAnsi"/>
-          <w:sz w:val="32"/>
-          <w:szCs w:val="32"/>
-        </w:rPr>
-        <w:t xml:space="preserve"> Р.</w:t>
-      </w:r>
-      <w:r>
-        <w:rPr>
-          <w:rFonts w:asciiTheme="majorHAnsi" w:hAnsiTheme="majorHAnsi"/>
-          <w:sz w:val="32"/>
-          <w:szCs w:val="32"/>
-        </w:rPr>
-        <w:t xml:space="preserve"> </w:t>
-      </w:r>
-      <w:r>
-        <w:rPr>
-          <w:rFonts w:asciiTheme="majorHAnsi" w:hAnsiTheme="majorHAnsi"/>
-          <w:sz w:val="32"/>
-          <w:szCs w:val="32"/>
-        </w:rPr>
-        <w:t xml:space="preserve">                                                 </w:t>
-      </w:r>
-      <w:r>
-        <w:rPr>
-          <w:rFonts w:asciiTheme="majorHAnsi" w:hAnsiTheme="majorHAnsi"/>
-          <w:sz w:val="32"/>
-          <w:szCs w:val="32"/>
-        </w:rPr>
-        <w:t>____________________</w:t>
-      </w:r>
-    </w:p>
-    <w:p>
-      <w:pPr>
-        <w:spacing w:after="0"/>
-        <w:rPr>
-          <w:rFonts w:asciiTheme="majorHAnsi" w:hAnsiTheme="majorHAnsi"/>
-          <w:sz w:val="32"/>
-          <w:szCs w:val="32"/>
-        </w:rPr>
-      </w:pPr>
-      <w:proofErr w:type="spellStart"/>
-      <w:r>
-        <w:rPr>
-          <w:rFonts w:asciiTheme="majorHAnsi" w:hAnsiTheme="majorHAnsi"/>
-          <w:sz w:val="32"/>
-          <w:szCs w:val="32"/>
-        </w:rPr>
-        <w:t>Мазитова</w:t>
-      </w:r>
-      <w:proofErr w:type="spellEnd"/>
-      <w:r>
-        <w:rPr>
-          <w:rFonts w:asciiTheme="majorHAnsi" w:hAnsiTheme="majorHAnsi"/>
-          <w:sz w:val="32"/>
-          <w:szCs w:val="32"/>
-        </w:rPr>
-        <w:t xml:space="preserve"> Л.</w:t>
-      </w:r>
-      <w:r>
-        <w:rPr>
-          <w:rFonts w:asciiTheme="majorHAnsi" w:hAnsiTheme="majorHAnsi"/>
-          <w:sz w:val="32"/>
-          <w:szCs w:val="32"/>
-        </w:rPr>
-        <w:t xml:space="preserve"> </w:t>
-      </w:r>
-      <w:r>
-        <w:rPr>
-          <w:rFonts w:asciiTheme="majorHAnsi" w:hAnsiTheme="majorHAnsi"/>
-          <w:sz w:val="32"/>
-          <w:szCs w:val="32"/>
-        </w:rPr>
-        <w:t xml:space="preserve">                                                      </w:t>
-      </w:r>
-      <w:r>
-        <w:rPr>
-          <w:rFonts w:asciiTheme="majorHAnsi" w:hAnsiTheme="majorHAnsi"/>
-          <w:sz w:val="32"/>
-          <w:szCs w:val="32"/>
-        </w:rPr>
-        <w:t>____________________</w:t>
-      </w:r>
-    </w:p>
-    <w:p>
-      <w:pPr>
-        <w:spacing w:after="0"/>
-        <w:rPr>
-          <w:rFonts w:asciiTheme="majorHAnsi" w:hAnsiTheme="majorHAnsi"/>
-          <w:sz w:val="32"/>
-          <w:szCs w:val="32"/>
-        </w:rPr>
-      </w:pPr>
-      <w:proofErr w:type="spellStart"/>
-      <w:r>
-        <w:rPr>
-          <w:rFonts w:asciiTheme="majorHAnsi" w:hAnsiTheme="majorHAnsi"/>
-          <w:sz w:val="32"/>
-          <w:szCs w:val="32"/>
-        </w:rPr>
-        <w:t>Насибова</w:t>
-      </w:r>
-      <w:proofErr w:type="spellEnd"/>
-      <w:r>
-        <w:rPr>
-          <w:rFonts w:asciiTheme="majorHAnsi" w:hAnsiTheme="majorHAnsi"/>
-          <w:sz w:val="32"/>
-          <w:szCs w:val="32"/>
+          <w:rFonts w:ascii="Times New Roman" w:hAnsi="Times New Roman" w:cs="Times New Roman"/>
+          <w:sz w:val="28"/>
+          <w:szCs w:val="28"/>
         </w:rPr>
         <w:t xml:space="preserve"> С.</w:t>
       </w:r>
       <w:r>
         <w:rPr>
-          <w:rFonts w:asciiTheme="majorHAnsi" w:hAnsiTheme="majorHAnsi"/>
-          <w:sz w:val="32"/>
-          <w:szCs w:val="32"/>
-        </w:rPr>
-        <w:t xml:space="preserve"> </w:t>
-      </w:r>
-      <w:r>
-        <w:rPr>
-          <w:rFonts w:asciiTheme="majorHAnsi" w:hAnsiTheme="majorHAnsi"/>
-          <w:sz w:val="32"/>
-          <w:szCs w:val="32"/>
-        </w:rPr>
-        <w:t xml:space="preserve">                                                       </w:t>
-      </w:r>
-      <w:r>
-        <w:rPr>
-          <w:rFonts w:asciiTheme="majorHAnsi" w:hAnsiTheme="majorHAnsi"/>
-          <w:sz w:val="32"/>
-          <w:szCs w:val="32"/>
-        </w:rPr>
-        <w:t>____________________</w:t>
-      </w:r>
-    </w:p>
-    <w:p>
-      <w:pPr>
-        <w:spacing w:after="0"/>
-        <w:rPr>
-          <w:rFonts w:asciiTheme="majorHAnsi" w:hAnsiTheme="majorHAnsi"/>
-          <w:sz w:val="32"/>
-          <w:szCs w:val="32"/>
-        </w:rPr>
-      </w:pPr>
+          <w:rFonts w:ascii="Times New Roman" w:hAnsi="Times New Roman" w:cs="Times New Roman"/>
+          <w:sz w:val="28"/>
+          <w:szCs w:val="28"/>
+        </w:rPr>
+        <w:tab/>
+        <w:t>________________</w:t>
+      </w:r>
     </w:p>
     <w:p>
       <w:pPr>
@@ -656,6 +1535,189 @@
     </w:sectPr>
   </w:body>
 </w:document>
+</file>
+
+<file path=word/numbering.xml><?xml version="1.0" encoding="utf-8"?>
+<w:numbering xmlns:wpc="http://schemas.microsoft.com/office/word/2010/wordprocessingCanvas" xmlns:mc="http://schemas.openxmlformats.org/markup-compatibility/2006" xmlns:o="urn:schemas-microsoft-com:office:office" xmlns:r="http://schemas.openxmlformats.org/officeDocument/2006/relationships" xmlns:m="http://schemas.openxmlformats.org/officeDocument/2006/math" xmlns:v="urn:schemas-microsoft-com:vml" xmlns:wp14="http://schemas.microsoft.com/office/word/2010/wordprocessingDrawing" xmlns:wp="http://schemas.openxmlformats.org/drawingml/2006/wordprocessingDrawing" xmlns:w10="urn:schemas-microsoft-com:office:word" xmlns:w="http://schemas.openxmlformats.org/wordprocessingml/2006/main" xmlns:w14="http://schemas.microsoft.com/office/word/2010/wordml" xmlns:wpg="http://schemas.microsoft.com/office/word/2010/wordprocessingGroup" xmlns:wpi="http://schemas.microsoft.com/office/word/2010/wordprocessingInk" xmlns:wne="http://schemas.microsoft.com/office/word/2006/wordml" xmlns:wps="http://schemas.microsoft.com/office/word/2010/wordprocessingShape" mc:Ignorable="w14 wp14">
+  <w:abstractNum w:abstractNumId="0">
+    <w:nsid w:val="101B1ADA"/>
+    <w:multiLevelType w:val="hybridMultilevel"/>
+    <w:tmpl w:val="B1966372"/>
+    <w:lvl w:ilvl="0" w:tplc="0419000F">
+      <w:start w:val="1"/>
+      <w:numFmt w:val="decimal"/>
+      <w:lvlText w:val="%1."/>
+      <w:lvlJc w:val="left"/>
+      <w:pPr>
+        <w:ind w:left="720" w:hanging="360"/>
+      </w:pPr>
+    </w:lvl>
+    <w:lvl w:ilvl="1" w:tplc="04190019" w:tentative="1">
+      <w:start w:val="1"/>
+      <w:numFmt w:val="lowerLetter"/>
+      <w:lvlText w:val="%2."/>
+      <w:lvlJc w:val="left"/>
+      <w:pPr>
+        <w:ind w:left="1440" w:hanging="360"/>
+      </w:pPr>
+    </w:lvl>
+    <w:lvl w:ilvl="2" w:tplc="0419001B" w:tentative="1">
+      <w:start w:val="1"/>
+      <w:numFmt w:val="lowerRoman"/>
+      <w:lvlText w:val="%3."/>
+      <w:lvlJc w:val="right"/>
+      <w:pPr>
+        <w:ind w:left="2160" w:hanging="180"/>
+      </w:pPr>
+    </w:lvl>
+    <w:lvl w:ilvl="3" w:tplc="0419000F" w:tentative="1">
+      <w:start w:val="1"/>
+      <w:numFmt w:val="decimal"/>
+      <w:lvlText w:val="%4."/>
+      <w:lvlJc w:val="left"/>
+      <w:pPr>
+        <w:ind w:left="2880" w:hanging="360"/>
+      </w:pPr>
+    </w:lvl>
+    <w:lvl w:ilvl="4" w:tplc="04190019" w:tentative="1">
+      <w:start w:val="1"/>
+      <w:numFmt w:val="lowerLetter"/>
+      <w:lvlText w:val="%5."/>
+      <w:lvlJc w:val="left"/>
+      <w:pPr>
+        <w:ind w:left="3600" w:hanging="360"/>
+      </w:pPr>
+    </w:lvl>
+    <w:lvl w:ilvl="5" w:tplc="0419001B" w:tentative="1">
+      <w:start w:val="1"/>
+      <w:numFmt w:val="lowerRoman"/>
+      <w:lvlText w:val="%6."/>
+      <w:lvlJc w:val="right"/>
+      <w:pPr>
+        <w:ind w:left="4320" w:hanging="180"/>
+      </w:pPr>
+    </w:lvl>
+    <w:lvl w:ilvl="6" w:tplc="0419000F" w:tentative="1">
+      <w:start w:val="1"/>
+      <w:numFmt w:val="decimal"/>
+      <w:lvlText w:val="%7."/>
+      <w:lvlJc w:val="left"/>
+      <w:pPr>
+        <w:ind w:left="5040" w:hanging="360"/>
+      </w:pPr>
+    </w:lvl>
+    <w:lvl w:ilvl="7" w:tplc="04190019" w:tentative="1">
+      <w:start w:val="1"/>
+      <w:numFmt w:val="lowerLetter"/>
+      <w:lvlText w:val="%8."/>
+      <w:lvlJc w:val="left"/>
+      <w:pPr>
+        <w:ind w:left="5760" w:hanging="360"/>
+      </w:pPr>
+    </w:lvl>
+    <w:lvl w:ilvl="8" w:tplc="0419001B" w:tentative="1">
+      <w:start w:val="1"/>
+      <w:numFmt w:val="lowerRoman"/>
+      <w:lvlText w:val="%9."/>
+      <w:lvlJc w:val="right"/>
+      <w:pPr>
+        <w:ind w:left="6480" w:hanging="180"/>
+      </w:pPr>
+    </w:lvl>
+  </w:abstractNum>
+  <w:abstractNum w:abstractNumId="1">
+    <w:nsid w:val="769452BB"/>
+    <w:multiLevelType w:val="hybridMultilevel"/>
+    <w:tmpl w:val="2C6460AC"/>
+    <w:lvl w:ilvl="0" w:tplc="0419000F">
+      <w:start w:val="1"/>
+      <w:numFmt w:val="decimal"/>
+      <w:lvlText w:val="%1."/>
+      <w:lvlJc w:val="left"/>
+      <w:pPr>
+        <w:ind w:left="720" w:hanging="360"/>
+      </w:pPr>
+    </w:lvl>
+    <w:lvl w:ilvl="1" w:tplc="04190019" w:tentative="1">
+      <w:start w:val="1"/>
+      <w:numFmt w:val="lowerLetter"/>
+      <w:lvlText w:val="%2."/>
+      <w:lvlJc w:val="left"/>
+      <w:pPr>
+        <w:ind w:left="1440" w:hanging="360"/>
+      </w:pPr>
+    </w:lvl>
+    <w:lvl w:ilvl="2" w:tplc="0419001B" w:tentative="1">
+      <w:start w:val="1"/>
+      <w:numFmt w:val="lowerRoman"/>
+      <w:lvlText w:val="%3."/>
+      <w:lvlJc w:val="right"/>
+      <w:pPr>
+        <w:ind w:left="2160" w:hanging="180"/>
+      </w:pPr>
+    </w:lvl>
+    <w:lvl w:ilvl="3" w:tplc="0419000F" w:tentative="1">
+      <w:start w:val="1"/>
+      <w:numFmt w:val="decimal"/>
+      <w:lvlText w:val="%4."/>
+      <w:lvlJc w:val="left"/>
+      <w:pPr>
+        <w:ind w:left="2880" w:hanging="360"/>
+      </w:pPr>
+    </w:lvl>
+    <w:lvl w:ilvl="4" w:tplc="04190019" w:tentative="1">
+      <w:start w:val="1"/>
+      <w:numFmt w:val="lowerLetter"/>
+      <w:lvlText w:val="%5."/>
+      <w:lvlJc w:val="left"/>
+      <w:pPr>
+        <w:ind w:left="3600" w:hanging="360"/>
+      </w:pPr>
+    </w:lvl>
+    <w:lvl w:ilvl="5" w:tplc="0419001B" w:tentative="1">
+      <w:start w:val="1"/>
+      <w:numFmt w:val="lowerRoman"/>
+      <w:lvlText w:val="%6."/>
+      <w:lvlJc w:val="right"/>
+      <w:pPr>
+        <w:ind w:left="4320" w:hanging="180"/>
+      </w:pPr>
+    </w:lvl>
+    <w:lvl w:ilvl="6" w:tplc="0419000F" w:tentative="1">
+      <w:start w:val="1"/>
+      <w:numFmt w:val="decimal"/>
+      <w:lvlText w:val="%7."/>
+      <w:lvlJc w:val="left"/>
+      <w:pPr>
+        <w:ind w:left="5040" w:hanging="360"/>
+      </w:pPr>
+    </w:lvl>
+    <w:lvl w:ilvl="7" w:tplc="04190019" w:tentative="1">
+      <w:start w:val="1"/>
+      <w:numFmt w:val="lowerLetter"/>
+      <w:lvlText w:val="%8."/>
+      <w:lvlJc w:val="left"/>
+      <w:pPr>
+        <w:ind w:left="5760" w:hanging="360"/>
+      </w:pPr>
+    </w:lvl>
+    <w:lvl w:ilvl="8" w:tplc="0419001B" w:tentative="1">
+      <w:start w:val="1"/>
+      <w:numFmt w:val="lowerRoman"/>
+      <w:lvlText w:val="%9."/>
+      <w:lvlJc w:val="right"/>
+      <w:pPr>
+        <w:ind w:left="6480" w:hanging="180"/>
+      </w:pPr>
+    </w:lvl>
+  </w:abstractNum>
+  <w:num w:numId="1">
+    <w:abstractNumId w:val="0"/>
+  </w:num>
+  <w:num w:numId="2">
+    <w:abstractNumId w:val="1"/>
+  </w:num>
+</w:numbering>
 </file>
 
 <file path=word/styles.xml><?xml version="1.0" encoding="utf-8"?>
@@ -845,6 +1907,28 @@
     <w:semiHidden/>
     <w:unhideWhenUsed/>
   </w:style>
+  <w:style w:type="paragraph" w:styleId="a3">
+    <w:name w:val="List Paragraph"/>
+    <w:basedOn w:val="a"/>
+    <w:uiPriority w:val="34"/>
+    <w:qFormat/>
+    <w:rsid w:val="001A296F"/>
+    <w:pPr>
+      <w:ind w:left="720"/>
+      <w:contextualSpacing/>
+    </w:pPr>
+  </w:style>
+  <w:style w:type="character" w:styleId="a4">
+    <w:name w:val="Hyperlink"/>
+    <w:basedOn w:val="a0"/>
+    <w:uiPriority w:val="99"/>
+    <w:unhideWhenUsed/>
+    <w:rsid w:val="00C107BF"/>
+    <w:rPr>
+      <w:color w:val="0000FF" w:themeColor="hyperlink"/>
+      <w:u w:val="single"/>
+    </w:rPr>
+  </w:style>
 </w:styles>
 </file>
 
@@ -1034,6 +2118,28 @@
     <w:uiPriority w:val="99"/>
     <w:semiHidden/>
     <w:unhideWhenUsed/>
+  </w:style>
+  <w:style w:type="paragraph" w:styleId="a3">
+    <w:name w:val="List Paragraph"/>
+    <w:basedOn w:val="a"/>
+    <w:uiPriority w:val="34"/>
+    <w:qFormat/>
+    <w:rsid w:val="001A296F"/>
+    <w:pPr>
+      <w:ind w:left="720"/>
+      <w:contextualSpacing/>
+    </w:pPr>
+  </w:style>
+  <w:style w:type="character" w:styleId="a4">
+    <w:name w:val="Hyperlink"/>
+    <w:basedOn w:val="a0"/>
+    <w:uiPriority w:val="99"/>
+    <w:unhideWhenUsed/>
+    <w:rsid w:val="00C107BF"/>
+    <w:rPr>
+      <w:color w:val="0000FF" w:themeColor="hyperlink"/>
+      <w:u w:val="single"/>
+    </w:rPr>
   </w:style>
 </w:styles>
 </file>
